--- a/summary_project_report_programming_project.docx
+++ b/summary_project_report_programming_project.docx
@@ -151,13 +151,16 @@
       <w:r>
         <w:t>I scaled this to fit the existing stage in the Flash Programme.</w:t>
       </w:r>
+    </w:p>
+    <w:p>
+      <w:pPr>
+        <w:ind w:left="360"/>
+      </w:pPr>
+      <w:r>
+        <w:t>Hello there nearly done!!!</w:t>
+      </w:r>
       <w:bookmarkStart w:id="0" w:name="_GoBack"/>
       <w:bookmarkEnd w:id="0"/>
-    </w:p>
-    <w:p>
-      <w:pPr>
-        <w:ind w:left="360"/>
-      </w:pPr>
     </w:p>
     <w:p>
       <w:pPr>
